--- a/Templates/Kazakhstan/Доп соглашение о расторжении.docx
+++ b/Templates/Kazakhstan/Доп соглашение о расторжении.docx
@@ -461,8 +461,6 @@
           <w:szCs w:val="24"/>
         </w:rPr>
       </w:pPr>
-      <w:bookmarkStart w:id="1" w:name="_GoBack"/>
-      <w:bookmarkEnd w:id="1"/>
     </w:p>
     <w:sdt>
       <w:sdtPr>
@@ -479,7 +477,7 @@
       </w:sdtPr>
       <w:sdtEndPr/>
       <w:sdtContent>
-        <w:bookmarkStart w:id="2" w:name="RANGE!A12" w:displacedByCustomXml="prev"/>
+        <w:bookmarkStart w:id="1" w:name="RANGE!A12" w:displacedByCustomXml="prev"/>
         <w:p>
           <w:pPr>
             <w:ind w:firstLine="567"/>
@@ -1072,7 +1070,7 @@
             </w:rPr>
             <w:t>, (далее - Бланк заказа), о нижеследующем:</w:t>
           </w:r>
-          <w:bookmarkEnd w:id="2"/>
+          <w:bookmarkEnd w:id="1"/>
           <w:r>
             <w:rPr>
               <w:rFonts w:ascii="Times New Roman" w:eastAsia="Times New Roman" w:hAnsi="Times New Roman" w:cs="Times New Roman"/>
@@ -2225,6 +2223,7 @@
               <w:p>
                 <w:pPr>
                   <w:pStyle w:val="21"/>
+                  <w:ind w:left="0" w:firstLine="0"/>
                   <w:jc w:val="left"/>
                   <w:rPr>
                     <w:bCs/>
@@ -2260,6 +2259,7 @@
               <w:p>
                 <w:pPr>
                   <w:pStyle w:val="21"/>
+                  <w:ind w:left="0" w:firstLine="0"/>
                   <w:jc w:val="left"/>
                   <w:rPr>
                     <w:bCs/>
@@ -2302,6 +2302,7 @@
               <w:p>
                 <w:pPr>
                   <w:pStyle w:val="21"/>
+                  <w:ind w:left="0" w:firstLine="0"/>
                   <w:jc w:val="left"/>
                   <w:rPr>
                     <w:bCs/>
@@ -2344,6 +2345,7 @@
               <w:p>
                 <w:pPr>
                   <w:pStyle w:val="21"/>
+                  <w:ind w:left="0" w:firstLine="0"/>
                   <w:jc w:val="left"/>
                   <w:rPr>
                     <w:bCs/>
@@ -2393,6 +2395,7 @@
               <w:p>
                 <w:pPr>
                   <w:pStyle w:val="21"/>
+                  <w:ind w:left="0" w:firstLine="0"/>
                   <w:jc w:val="left"/>
                   <w:rPr>
                     <w:bCs/>
@@ -2435,6 +2438,7 @@
               <w:p>
                 <w:pPr>
                   <w:pStyle w:val="21"/>
+                  <w:ind w:left="0" w:firstLine="0"/>
                   <w:jc w:val="left"/>
                   <w:rPr>
                     <w:bCs/>
@@ -2477,6 +2481,7 @@
               <w:p>
                 <w:pPr>
                   <w:pStyle w:val="21"/>
+                  <w:ind w:left="0" w:firstLine="0"/>
                   <w:jc w:val="left"/>
                   <w:rPr>
                     <w:bCs/>
@@ -2519,6 +2524,7 @@
               <w:p>
                 <w:pPr>
                   <w:pStyle w:val="21"/>
+                  <w:ind w:left="0" w:firstLine="0"/>
                   <w:jc w:val="left"/>
                   <w:rPr>
                     <w:b/>
@@ -2563,6 +2569,7 @@
               <w:p>
                 <w:pPr>
                   <w:pStyle w:val="21"/>
+                  <w:ind w:left="0" w:firstLine="0"/>
                   <w:jc w:val="left"/>
                   <w:rPr>
                     <w:bCs/>
@@ -2597,6 +2604,7 @@
               <w:p>
                 <w:pPr>
                   <w:pStyle w:val="21"/>
+                  <w:ind w:left="0" w:firstLine="0"/>
                   <w:jc w:val="left"/>
                   <w:rPr>
                     <w:bCs/>
@@ -2639,6 +2647,7 @@
               <w:p>
                 <w:pPr>
                   <w:pStyle w:val="21"/>
+                  <w:ind w:left="0" w:firstLine="0"/>
                   <w:jc w:val="left"/>
                   <w:rPr>
                     <w:bCs/>
@@ -2680,6 +2689,7 @@
               <w:p>
                 <w:pPr>
                   <w:pStyle w:val="21"/>
+                  <w:ind w:left="0" w:firstLine="0"/>
                   <w:jc w:val="left"/>
                   <w:rPr>
                     <w:bCs/>
@@ -2720,6 +2730,7 @@
               <w:p>
                 <w:pPr>
                   <w:pStyle w:val="21"/>
+                  <w:ind w:left="0" w:firstLine="0"/>
                   <w:jc w:val="left"/>
                   <w:rPr>
                     <w:b/>
@@ -3204,7 +3215,6 @@
               <w:p>
                 <w:pPr>
                   <w:suppressAutoHyphens/>
-                  <w:ind w:left="360" w:hanging="360"/>
                   <w:rPr>
                     <w:rFonts w:ascii="Times New Roman" w:eastAsia="Times New Roman" w:hAnsi="Times New Roman" w:cs="Times New Roman"/>
                     <w:bCs/>
@@ -3248,7 +3258,6 @@
               <w:p>
                 <w:pPr>
                   <w:suppressAutoHyphens/>
-                  <w:ind w:left="360" w:hanging="360"/>
                   <w:rPr>
                     <w:rFonts w:ascii="Times New Roman" w:eastAsia="Times New Roman" w:hAnsi="Times New Roman" w:cs="Times New Roman"/>
                     <w:bCs/>
@@ -3302,7 +3311,6 @@
               <w:p>
                 <w:pPr>
                   <w:suppressAutoHyphens/>
-                  <w:ind w:left="360" w:hanging="360"/>
                   <w:rPr>
                     <w:rFonts w:ascii="Times New Roman" w:eastAsia="Times New Roman" w:hAnsi="Times New Roman" w:cs="Times New Roman"/>
                     <w:bCs/>
@@ -3356,7 +3364,6 @@
               <w:p>
                 <w:pPr>
                   <w:suppressAutoHyphens/>
-                  <w:ind w:left="360" w:hanging="360"/>
                   <w:rPr>
                     <w:rFonts w:ascii="Times New Roman" w:eastAsia="Times New Roman" w:hAnsi="Times New Roman" w:cs="Times New Roman"/>
                     <w:bCs/>
@@ -3410,7 +3417,6 @@
               <w:p>
                 <w:pPr>
                   <w:suppressAutoHyphens/>
-                  <w:ind w:left="360" w:hanging="360"/>
                   <w:rPr>
                     <w:rFonts w:ascii="Times New Roman" w:eastAsia="Times New Roman" w:hAnsi="Times New Roman" w:cs="Times New Roman"/>
                     <w:bCs/>
@@ -3464,7 +3470,6 @@
               <w:p>
                 <w:pPr>
                   <w:suppressAutoHyphens/>
-                  <w:ind w:left="360" w:hanging="360"/>
                   <w:rPr>
                     <w:rFonts w:ascii="Times New Roman" w:eastAsia="Times New Roman" w:hAnsi="Times New Roman" w:cs="Times New Roman"/>
                     <w:bCs/>
@@ -3518,7 +3523,6 @@
               <w:p>
                 <w:pPr>
                   <w:suppressAutoHyphens/>
-                  <w:ind w:left="360" w:hanging="360"/>
                   <w:rPr>
                     <w:rFonts w:ascii="Times New Roman" w:eastAsia="Times New Roman" w:hAnsi="Times New Roman" w:cs="Times New Roman"/>
                     <w:bCs/>
@@ -3572,7 +3576,6 @@
               <w:p>
                 <w:pPr>
                   <w:suppressAutoHyphens/>
-                  <w:ind w:left="360" w:hanging="360"/>
                   <w:rPr>
                     <w:rFonts w:ascii="Times New Roman" w:eastAsia="Times New Roman" w:hAnsi="Times New Roman" w:cs="Times New Roman"/>
                     <w:bCs/>
@@ -3626,7 +3629,6 @@
               <w:p>
                 <w:pPr>
                   <w:suppressAutoHyphens/>
-                  <w:ind w:left="360" w:hanging="360"/>
                   <w:rPr>
                     <w:rFonts w:ascii="Times New Roman" w:eastAsia="Times New Roman" w:hAnsi="Times New Roman" w:cs="Times New Roman"/>
                     <w:bCs/>
@@ -3680,7 +3682,6 @@
               <w:p>
                 <w:pPr>
                   <w:suppressAutoHyphens/>
-                  <w:ind w:left="360" w:hanging="360"/>
                   <w:rPr>
                     <w:rFonts w:ascii="Times New Roman" w:eastAsia="Times New Roman" w:hAnsi="Times New Roman" w:cs="Times New Roman"/>
                     <w:bCs/>
@@ -3724,6 +3725,7 @@
               <w:p>
                 <w:pPr>
                   <w:pStyle w:val="21"/>
+                  <w:ind w:left="0" w:firstLine="0"/>
                   <w:jc w:val="left"/>
                   <w:rPr>
                     <w:b/>
@@ -3743,7 +3745,6 @@
               <w:p>
                 <w:pPr>
                   <w:suppressAutoHyphens/>
-                  <w:ind w:left="360" w:hanging="360"/>
                   <w:rPr>
                     <w:rFonts w:ascii="Times New Roman" w:eastAsia="Times New Roman" w:hAnsi="Times New Roman" w:cs="Times New Roman"/>
                     <w:bCs/>
@@ -3786,7 +3787,6 @@
               <w:p>
                 <w:pPr>
                   <w:suppressAutoHyphens/>
-                  <w:ind w:left="360" w:hanging="360"/>
                   <w:rPr>
                     <w:rFonts w:ascii="Times New Roman" w:eastAsia="Times New Roman" w:hAnsi="Times New Roman" w:cs="Times New Roman"/>
                     <w:bCs/>
@@ -3840,7 +3840,6 @@
               <w:p>
                 <w:pPr>
                   <w:suppressAutoHyphens/>
-                  <w:ind w:left="360" w:hanging="360"/>
                   <w:rPr>
                     <w:rFonts w:ascii="Times New Roman" w:eastAsia="Times New Roman" w:hAnsi="Times New Roman" w:cs="Times New Roman"/>
                     <w:bCs/>
@@ -3893,7 +3892,6 @@
               <w:p>
                 <w:pPr>
                   <w:suppressAutoHyphens/>
-                  <w:ind w:left="360" w:hanging="360"/>
                   <w:rPr>
                     <w:rFonts w:ascii="Times New Roman" w:eastAsia="Times New Roman" w:hAnsi="Times New Roman" w:cs="Times New Roman"/>
                     <w:bCs/>
@@ -3945,7 +3943,6 @@
               <w:p>
                 <w:pPr>
                   <w:suppressAutoHyphens/>
-                  <w:ind w:left="360" w:hanging="360"/>
                   <w:rPr>
                     <w:rFonts w:ascii="Times New Roman" w:hAnsi="Times New Roman" w:cs="Times New Roman"/>
                     <w:b/>
@@ -3991,6 +3988,8 @@
                   </w:rPr>
                   <w:t xml:space="preserve"> </w:t>
                 </w:r>
+                <w:bookmarkStart w:id="2" w:name="_GoBack"/>
+                <w:bookmarkEnd w:id="2"/>
                 <w:r>
                   <w:rPr>
                     <w:rFonts w:ascii="Times New Roman" w:hAnsi="Times New Roman" w:cs="Times New Roman"/>
@@ -6632,6 +6631,7 @@
     <w:rsid w:val="00390B71"/>
     <w:rsid w:val="005B15E4"/>
     <w:rsid w:val="005E1C72"/>
+    <w:rsid w:val="00612DDF"/>
     <w:rsid w:val="006434A0"/>
     <w:rsid w:val="006F0115"/>
     <w:rsid w:val="00712FE3"/>
@@ -6665,8 +6665,8 @@
   </m:mathPr>
   <w:themeFontLang w:val="ru-RU"/>
   <w:clrSchemeMapping w:bg1="light1" w:t1="dark1" w:bg2="light2" w:t2="dark2" w:accent1="accent1" w:accent2="accent2" w:accent3="accent3" w:accent4="accent4" w:accent5="accent5" w:accent6="accent6" w:hyperlink="hyperlink" w:followedHyperlink="followedHyperlink"/>
-  <w:decimalSymbol w:val="."/>
-  <w:listSeparator w:val=","/>
+  <w:decimalSymbol w:val=","/>
+  <w:listSeparator w:val=";"/>
 </w:settings>
 </file>
 
@@ -8752,7 +8752,7 @@
 </file>
 
 <file path=customXml/itemProps1.xml><?xml version="1.0" encoding="utf-8"?>
-<ds:datastoreItem xmlns:ds="http://schemas.openxmlformats.org/officeDocument/2006/customXml" ds:itemID="{B5DC2A4C-EF9C-44B3-927A-29745F5D86F7}">
+<ds:datastoreItem xmlns:ds="http://schemas.openxmlformats.org/officeDocument/2006/customXml" ds:itemID="{84E96E74-3BEB-449A-9204-1CBC6CD7AA44}">
   <ds:schemaRefs>
     <ds:schemaRef ds:uri="http://schemas.openxmlformats.org/officeDocument/2006/bibliography"/>
   </ds:schemaRefs>
